--- a/Information/API Links and Payload.docx
+++ b/Information/API Links and Payload.docx
@@ -163,16 +163,7 @@
           <w:sz w:val="24"/>
           <w:szCs w:val="24"/>
         </w:rPr>
-        <w:t xml:space="preserve"> </w:t>
-      </w:r>
-      <w:r>
-        <w:rPr>
-          <w:b/>
-          <w:color w:val="2E74B5" w:themeColor="accent1" w:themeShade="BF"/>
-          <w:sz w:val="24"/>
-          <w:szCs w:val="24"/>
-        </w:rPr>
-        <w:t>{"user_id":"</w:t>
+        <w:t xml:space="preserve"> {"user_id":"</w:t>
       </w:r>
       <w:proofErr w:type="spellStart"/>
       <w:r>
@@ -194,8 +185,6 @@
         </w:rPr>
         <w:t>" ,"password":"1234"}</w:t>
       </w:r>
-      <w:bookmarkStart w:id="0" w:name="_GoBack"/>
-      <w:bookmarkEnd w:id="0"/>
     </w:p>
     <w:p>
       <w:pPr>
@@ -223,16 +212,7 @@
           <w:sz w:val="24"/>
           <w:szCs w:val="24"/>
         </w:rPr>
-        <w:t>{"user_id":"</w:t>
-      </w:r>
-      <w:r>
-        <w:rPr>
-          <w:b/>
-          <w:color w:val="2E74B5" w:themeColor="accent1" w:themeShade="BF"/>
-          <w:sz w:val="24"/>
-          <w:szCs w:val="24"/>
-        </w:rPr>
-        <w:t>1721277042</w:t>
+        <w:t>{"user_id":"1721277042</w:t>
       </w:r>
       <w:proofErr w:type="gramStart"/>
       <w:r>
@@ -555,6 +535,16 @@
           <w:sz w:val="40"/>
           <w:szCs w:val="32"/>
         </w:rPr>
+        <w:t xml:space="preserve">Get </w:t>
+      </w:r>
+      <w:r>
+        <w:rPr>
+          <w:b/>
+          <w:bCs/>
+          <w:color w:val="FF0000"/>
+          <w:sz w:val="40"/>
+          <w:szCs w:val="32"/>
+        </w:rPr>
         <w:t>Post</w:t>
       </w:r>
       <w:r>
@@ -591,13 +581,6 @@
       </w:r>
     </w:p>
     <w:p>
-      <w:pPr>
-        <w:rPr>
-          <w:color w:val="000000" w:themeColor="text1"/>
-          <w:sz w:val="24"/>
-          <w:szCs w:val="24"/>
-        </w:rPr>
-      </w:pPr>
       <w:r>
         <w:rPr>
           <w:b/>
@@ -631,7 +614,7 @@
           <w:rPr>
             <w:rStyle w:val="Hyperlink"/>
           </w:rPr>
-          <w:t>http://localhost/nsu_online_classroom/api_stuffs/api/classroom/get_post_api.php</w:t>
+          <w:t>http://localhost/nsu_online_classroom/api_stuffs/api/classroom/get_post/get_post_api.php</w:t>
         </w:r>
       </w:hyperlink>
     </w:p>
@@ -857,6 +840,16 @@
           <w:szCs w:val="32"/>
         </w:rPr>
       </w:pPr>
+      <w:r>
+        <w:rPr>
+          <w:b/>
+          <w:bCs/>
+          <w:color w:val="FF0000"/>
+          <w:sz w:val="40"/>
+          <w:szCs w:val="32"/>
+        </w:rPr>
+        <w:t xml:space="preserve">Get </w:t>
+      </w:r>
       <w:r>
         <w:rPr>
           <w:b/>
@@ -941,7 +934,7 @@
           <w:rPr>
             <w:rStyle w:val="Hyperlink"/>
           </w:rPr>
-          <w:t>http://localhost/nsu_online_classroom/api_stuffs/api/classroom/get_assignment_api.php</w:t>
+          <w:t>http://localhost/nsu_online_classroom/api_stuffs/api/classroom/get_post/get_assignment_api.php</w:t>
         </w:r>
       </w:hyperlink>
     </w:p>
@@ -991,6 +984,7 @@
           <w:sz w:val="24"/>
           <w:szCs w:val="24"/>
         </w:rPr>
+        <w:lastRenderedPageBreak/>
         <w:t xml:space="preserve">For Faculty: </w:t>
       </w:r>
       <w:r>
@@ -1067,7 +1061,6 @@
           <w:sz w:val="24"/>
           <w:szCs w:val="24"/>
         </w:rPr>
-        <w:lastRenderedPageBreak/>
         <w:t>For Students</w:t>
       </w:r>
       <w:r>
@@ -1195,6 +1188,16 @@
           <w:sz w:val="40"/>
           <w:szCs w:val="32"/>
         </w:rPr>
+        <w:t xml:space="preserve">Get </w:t>
+      </w:r>
+      <w:r>
+        <w:rPr>
+          <w:b/>
+          <w:bCs/>
+          <w:color w:val="FF0000"/>
+          <w:sz w:val="40"/>
+          <w:szCs w:val="32"/>
+        </w:rPr>
         <w:t xml:space="preserve">Exam </w:t>
       </w:r>
       <w:proofErr w:type="spellStart"/>
@@ -1221,13 +1224,6 @@
       </w:r>
     </w:p>
     <w:p>
-      <w:pPr>
-        <w:rPr>
-          <w:color w:val="000000" w:themeColor="text1"/>
-          <w:sz w:val="24"/>
-          <w:szCs w:val="24"/>
-        </w:rPr>
-      </w:pPr>
       <w:r>
         <w:rPr>
           <w:b/>
@@ -1261,7 +1257,7 @@
           <w:rPr>
             <w:rStyle w:val="Hyperlink"/>
           </w:rPr>
-          <w:t>http://localhost/nsu_online_classroom/api_stuffs/api/classroom/get_exam_api.php</w:t>
+          <w:t>http://localhost/nsu_online_classroom/api_stuffs/api/classroom/get_post/get_exam_api.php</w:t>
         </w:r>
       </w:hyperlink>
     </w:p>
@@ -1354,7 +1350,17 @@
           <w:sz w:val="24"/>
           <w:szCs w:val="24"/>
         </w:rPr>
-        <w:t>secret_message</w:t>
+        <w:t>secret_message":"</w:t>
+      </w:r>
+      <w:r>
+        <w:rPr>
+          <w:b/>
+          <w:bCs/>
+          <w:color w:val="2E74B5" w:themeColor="accent1" w:themeShade="BF"/>
+          <w:sz w:val="24"/>
+          <w:szCs w:val="24"/>
+        </w:rPr>
+        <w:t>Give</w:t>
       </w:r>
       <w:proofErr w:type="spellEnd"/>
       <w:r>
@@ -1365,9 +1371,60 @@
           <w:sz w:val="24"/>
           <w:szCs w:val="24"/>
         </w:rPr>
-        <w:t>":"</w:t>
-      </w:r>
-      <w:r>
+        <w:t xml:space="preserve"> All Exam Announcements</w:t>
+      </w:r>
+      <w:r>
+        <w:rPr>
+          <w:b/>
+          <w:bCs/>
+          <w:color w:val="2E74B5" w:themeColor="accent1" w:themeShade="BF"/>
+          <w:sz w:val="24"/>
+          <w:szCs w:val="24"/>
+        </w:rPr>
+        <w:t>"}</w:t>
+      </w:r>
+    </w:p>
+    <w:p>
+      <w:pPr>
+        <w:ind w:left="720"/>
+        <w:rPr>
+          <w:b/>
+          <w:bCs/>
+          <w:color w:val="2E74B5" w:themeColor="accent1" w:themeShade="BF"/>
+          <w:sz w:val="24"/>
+          <w:szCs w:val="24"/>
+        </w:rPr>
+      </w:pPr>
+      <w:r>
+        <w:rPr>
+          <w:b/>
+          <w:bCs/>
+          <w:color w:val="2E74B5" w:themeColor="accent1" w:themeShade="BF"/>
+          <w:sz w:val="24"/>
+          <w:szCs w:val="24"/>
+        </w:rPr>
+        <w:t xml:space="preserve">For </w:t>
+      </w:r>
+      <w:proofErr w:type="gramStart"/>
+      <w:r>
+        <w:rPr>
+          <w:b/>
+          <w:bCs/>
+          <w:color w:val="2E74B5" w:themeColor="accent1" w:themeShade="BF"/>
+          <w:sz w:val="24"/>
+          <w:szCs w:val="24"/>
+        </w:rPr>
+        <w:t>Students :</w:t>
+      </w:r>
+      <w:proofErr w:type="gramEnd"/>
+      <w:r>
+        <w:rPr>
+          <w:b/>
+          <w:bCs/>
+          <w:color w:val="2E74B5" w:themeColor="accent1" w:themeShade="BF"/>
+          <w:sz w:val="24"/>
+          <w:szCs w:val="24"/>
+        </w:rPr>
         <w:t xml:space="preserve"> </w:t>
       </w:r>
       <w:r>
@@ -1378,7 +1435,39 @@
           <w:sz w:val="24"/>
           <w:szCs w:val="24"/>
         </w:rPr>
-        <w:t>Give All Exam Announcements</w:t>
+        <w:t>{"class_id":"cse_327_6" ,"</w:t>
+      </w:r>
+      <w:proofErr w:type="spellStart"/>
+      <w:r>
+        <w:rPr>
+          <w:b/>
+          <w:bCs/>
+          <w:color w:val="2E74B5" w:themeColor="accent1" w:themeShade="BF"/>
+          <w:sz w:val="24"/>
+          <w:szCs w:val="24"/>
+        </w:rPr>
+        <w:t>secret_message":"</w:t>
+      </w:r>
+      <w:r>
+        <w:rPr>
+          <w:b/>
+          <w:bCs/>
+          <w:color w:val="2E74B5" w:themeColor="accent1" w:themeShade="BF"/>
+          <w:sz w:val="24"/>
+          <w:szCs w:val="24"/>
+        </w:rPr>
+        <w:t>Give</w:t>
+      </w:r>
+      <w:proofErr w:type="spellEnd"/>
+      <w:r>
+        <w:rPr>
+          <w:b/>
+          <w:bCs/>
+          <w:color w:val="2E74B5" w:themeColor="accent1" w:themeShade="BF"/>
+          <w:sz w:val="24"/>
+          <w:szCs w:val="24"/>
+        </w:rPr>
+        <w:t xml:space="preserve"> All Exam Announcements</w:t>
       </w:r>
       <w:r>
         <w:rPr>
@@ -1410,116 +1499,710 @@
           <w:sz w:val="24"/>
           <w:szCs w:val="24"/>
         </w:rPr>
-        <w:t xml:space="preserve">For </w:t>
-      </w:r>
-      <w:proofErr w:type="gramStart"/>
-      <w:r>
-        <w:rPr>
-          <w:b/>
-          <w:bCs/>
-          <w:color w:val="2E74B5" w:themeColor="accent1" w:themeShade="BF"/>
-          <w:sz w:val="24"/>
-          <w:szCs w:val="24"/>
-        </w:rPr>
-        <w:t>Students :</w:t>
-      </w:r>
-      <w:proofErr w:type="gramEnd"/>
-      <w:r>
-        <w:rPr>
-          <w:b/>
-          <w:bCs/>
-          <w:color w:val="2E74B5" w:themeColor="accent1" w:themeShade="BF"/>
-          <w:sz w:val="24"/>
-          <w:szCs w:val="24"/>
+        <w:t xml:space="preserve">Same for both Faculty Student </w:t>
+      </w:r>
+    </w:p>
+    <w:p>
+      <w:pPr>
+        <w:rPr>
+          <w:color w:val="000000" w:themeColor="text1"/>
+          <w:sz w:val="24"/>
+          <w:szCs w:val="24"/>
+        </w:rPr>
+      </w:pPr>
+    </w:p>
+    <w:p>
+      <w:pPr>
+        <w:rPr>
+          <w:b/>
+          <w:bCs/>
+          <w:color w:val="FF0000"/>
+          <w:sz w:val="40"/>
+          <w:szCs w:val="32"/>
+        </w:rPr>
+      </w:pPr>
+    </w:p>
+    <w:p>
+      <w:pPr>
+        <w:rPr>
+          <w:b/>
+          <w:bCs/>
+          <w:color w:val="FF0000"/>
+          <w:sz w:val="40"/>
+          <w:szCs w:val="32"/>
+        </w:rPr>
+      </w:pPr>
+      <w:r>
+        <w:rPr>
+          <w:b/>
+          <w:bCs/>
+          <w:color w:val="FF0000"/>
+          <w:sz w:val="40"/>
+          <w:szCs w:val="32"/>
+        </w:rPr>
+        <w:t>Create</w:t>
+      </w:r>
+      <w:r>
+        <w:rPr>
+          <w:b/>
+          <w:bCs/>
+          <w:color w:val="FF0000"/>
+          <w:sz w:val="40"/>
+          <w:szCs w:val="32"/>
+        </w:rPr>
+        <w:t xml:space="preserve"> Post</w:t>
+      </w:r>
+      <w:r>
+        <w:rPr>
+          <w:b/>
+          <w:bCs/>
+          <w:color w:val="FF0000"/>
+          <w:sz w:val="40"/>
+          <w:szCs w:val="32"/>
         </w:rPr>
         <w:t xml:space="preserve"> </w:t>
       </w:r>
-      <w:r>
-        <w:rPr>
-          <w:b/>
-          <w:bCs/>
-          <w:color w:val="2E74B5" w:themeColor="accent1" w:themeShade="BF"/>
-          <w:sz w:val="24"/>
-          <w:szCs w:val="24"/>
-        </w:rPr>
-        <w:t>{"class_id":"cse_327_6" ,"</w:t>
-      </w:r>
       <w:proofErr w:type="spellStart"/>
       <w:r>
         <w:rPr>
           <w:b/>
           <w:bCs/>
-          <w:color w:val="2E74B5" w:themeColor="accent1" w:themeShade="BF"/>
-          <w:sz w:val="24"/>
-          <w:szCs w:val="24"/>
-        </w:rPr>
-        <w:t>secret_message</w:t>
+          <w:color w:val="FF0000"/>
+          <w:sz w:val="40"/>
+          <w:szCs w:val="32"/>
+        </w:rPr>
+        <w:t>Api</w:t>
       </w:r>
       <w:proofErr w:type="spellEnd"/>
       <w:r>
         <w:rPr>
           <w:b/>
           <w:bCs/>
-          <w:color w:val="2E74B5" w:themeColor="accent1" w:themeShade="BF"/>
-          <w:sz w:val="24"/>
-          <w:szCs w:val="24"/>
-        </w:rPr>
-        <w:t>":"</w:t>
-      </w:r>
-      <w:r>
-        <w:t xml:space="preserve"> </w:t>
-      </w:r>
-      <w:r>
-        <w:rPr>
-          <w:b/>
-          <w:bCs/>
-          <w:color w:val="2E74B5" w:themeColor="accent1" w:themeShade="BF"/>
-          <w:sz w:val="24"/>
-          <w:szCs w:val="24"/>
-        </w:rPr>
-        <w:t>Give All Exam Announcements</w:t>
-      </w:r>
-      <w:r>
-        <w:rPr>
-          <w:b/>
-          <w:bCs/>
-          <w:color w:val="2E74B5" w:themeColor="accent1" w:themeShade="BF"/>
-          <w:sz w:val="24"/>
-          <w:szCs w:val="24"/>
-        </w:rPr>
-        <w:t>"}</w:t>
-      </w:r>
-    </w:p>
-    <w:p>
-      <w:pPr>
-        <w:ind w:left="720"/>
-        <w:rPr>
-          <w:b/>
-          <w:bCs/>
-          <w:color w:val="2E74B5" w:themeColor="accent1" w:themeShade="BF"/>
-          <w:sz w:val="24"/>
-          <w:szCs w:val="24"/>
-        </w:rPr>
-      </w:pPr>
-      <w:r>
-        <w:rPr>
-          <w:b/>
-          <w:bCs/>
-          <w:color w:val="2E74B5" w:themeColor="accent1" w:themeShade="BF"/>
-          <w:sz w:val="24"/>
-          <w:szCs w:val="24"/>
-        </w:rPr>
-        <w:t xml:space="preserve">Same for both Faculty Student </w:t>
-      </w:r>
-    </w:p>
-    <w:p>
-      <w:pPr>
+          <w:color w:val="FF0000"/>
+          <w:sz w:val="40"/>
+          <w:szCs w:val="32"/>
+        </w:rPr>
+        <w:t xml:space="preserve">: </w:t>
+      </w:r>
+    </w:p>
+    <w:p>
+      <w:r>
+        <w:rPr>
+          <w:b/>
+          <w:bCs/>
+          <w:color w:val="1F3864" w:themeColor="accent5" w:themeShade="80"/>
+          <w:sz w:val="24"/>
+          <w:szCs w:val="24"/>
+        </w:rPr>
+        <w:t>Link</w:t>
+      </w:r>
+      <w:r>
+        <w:rPr>
+          <w:b/>
+          <w:bCs/>
+          <w:color w:val="1F3864" w:themeColor="accent5" w:themeShade="80"/>
+          <w:sz w:val="24"/>
+          <w:szCs w:val="24"/>
+        </w:rPr>
+        <w:t>:</w:t>
+      </w:r>
+      <w:r>
         <w:rPr>
           <w:color w:val="000000" w:themeColor="text1"/>
           <w:sz w:val="24"/>
           <w:szCs w:val="24"/>
         </w:rPr>
-      </w:pPr>
+        <w:t xml:space="preserve">  </w:t>
+      </w:r>
+      <w:r>
+        <w:rPr>
+          <w:rFonts w:cstheme="minorHAnsi"/>
+          <w:color w:val="0070C0"/>
+          <w:szCs w:val="18"/>
+          <w:shd w:val="clear" w:color="auto" w:fill="FFFFFF"/>
+        </w:rPr>
+        <w:t>http://localhost/nsu_online_classroom/api_stuffs/api/classroom/create_post/create_post_api.php</w:t>
+      </w:r>
+    </w:p>
+    <w:p>
+      <w:pPr>
+        <w:rPr>
+          <w:color w:val="000000" w:themeColor="text1"/>
+          <w:sz w:val="24"/>
+          <w:szCs w:val="24"/>
+        </w:rPr>
+      </w:pPr>
+      <w:r>
+        <w:rPr>
+          <w:b/>
+          <w:bCs/>
+          <w:color w:val="1F3864" w:themeColor="accent5" w:themeShade="80"/>
+          <w:sz w:val="24"/>
+          <w:szCs w:val="24"/>
+        </w:rPr>
+        <w:t>Input:</w:t>
+      </w:r>
+      <w:r>
+        <w:rPr>
+          <w:color w:val="000000" w:themeColor="text1"/>
+          <w:sz w:val="24"/>
+          <w:szCs w:val="24"/>
+        </w:rPr>
+        <w:t xml:space="preserve">  </w:t>
+      </w:r>
+    </w:p>
+    <w:p>
+      <w:pPr>
+        <w:ind w:left="720"/>
+        <w:rPr>
+          <w:b/>
+          <w:bCs/>
+          <w:color w:val="2E74B5" w:themeColor="accent1" w:themeShade="BF"/>
+          <w:sz w:val="24"/>
+          <w:szCs w:val="24"/>
+        </w:rPr>
+      </w:pPr>
+      <w:r>
+        <w:rPr>
+          <w:b/>
+          <w:bCs/>
+          <w:color w:val="2E74B5" w:themeColor="accent1" w:themeShade="BF"/>
+          <w:sz w:val="24"/>
+          <w:szCs w:val="24"/>
+        </w:rPr>
+        <w:t>For Faculty:</w:t>
+      </w:r>
+    </w:p>
+    <w:p>
+      <w:pPr>
+        <w:ind w:left="720"/>
+        <w:rPr>
+          <w:b/>
+          <w:bCs/>
+          <w:color w:val="2E74B5" w:themeColor="accent1" w:themeShade="BF"/>
+          <w:sz w:val="24"/>
+          <w:szCs w:val="24"/>
+        </w:rPr>
+      </w:pPr>
+      <w:r>
+        <w:rPr>
+          <w:b/>
+          <w:bCs/>
+          <w:color w:val="2E74B5" w:themeColor="accent1" w:themeShade="BF"/>
+          <w:sz w:val="24"/>
+          <w:szCs w:val="24"/>
+        </w:rPr>
+        <w:t>{</w:t>
+      </w:r>
+    </w:p>
+    <w:p>
+      <w:pPr>
+        <w:ind w:left="720"/>
+        <w:rPr>
+          <w:b/>
+          <w:bCs/>
+          <w:color w:val="2E74B5" w:themeColor="accent1" w:themeShade="BF"/>
+          <w:sz w:val="24"/>
+          <w:szCs w:val="24"/>
+        </w:rPr>
+      </w:pPr>
+      <w:r>
+        <w:rPr>
+          <w:b/>
+          <w:bCs/>
+          <w:color w:val="2E74B5" w:themeColor="accent1" w:themeShade="BF"/>
+          <w:sz w:val="24"/>
+          <w:szCs w:val="24"/>
+        </w:rPr>
+        <w:tab/>
+        <w:t>"class_id":"cse_225_10",</w:t>
+      </w:r>
+    </w:p>
+    <w:p>
+      <w:pPr>
+        <w:ind w:left="720"/>
+        <w:rPr>
+          <w:b/>
+          <w:bCs/>
+          <w:color w:val="2E74B5" w:themeColor="accent1" w:themeShade="BF"/>
+          <w:sz w:val="24"/>
+          <w:szCs w:val="24"/>
+        </w:rPr>
+      </w:pPr>
+      <w:r>
+        <w:rPr>
+          <w:b/>
+          <w:bCs/>
+          <w:color w:val="2E74B5" w:themeColor="accent1" w:themeShade="BF"/>
+          <w:sz w:val="24"/>
+          <w:szCs w:val="24"/>
+        </w:rPr>
+        <w:tab/>
+        <w:t>"</w:t>
+      </w:r>
+      <w:proofErr w:type="spellStart"/>
+      <w:r>
+        <w:rPr>
+          <w:b/>
+          <w:bCs/>
+          <w:color w:val="2E74B5" w:themeColor="accent1" w:themeShade="BF"/>
+          <w:sz w:val="24"/>
+          <w:szCs w:val="24"/>
+        </w:rPr>
+        <w:t>secret_message":"Create</w:t>
+      </w:r>
+      <w:proofErr w:type="spellEnd"/>
+      <w:r>
+        <w:rPr>
+          <w:b/>
+          <w:bCs/>
+          <w:color w:val="2E74B5" w:themeColor="accent1" w:themeShade="BF"/>
+          <w:sz w:val="24"/>
+          <w:szCs w:val="24"/>
+        </w:rPr>
+        <w:t xml:space="preserve"> a Post",</w:t>
+      </w:r>
+    </w:p>
+    <w:p>
+      <w:pPr>
+        <w:ind w:left="720"/>
+        <w:rPr>
+          <w:b/>
+          <w:bCs/>
+          <w:color w:val="2E74B5" w:themeColor="accent1" w:themeShade="BF"/>
+          <w:sz w:val="24"/>
+          <w:szCs w:val="24"/>
+        </w:rPr>
+      </w:pPr>
+      <w:r>
+        <w:rPr>
+          <w:b/>
+          <w:bCs/>
+          <w:color w:val="2E74B5" w:themeColor="accent1" w:themeShade="BF"/>
+          <w:sz w:val="24"/>
+          <w:szCs w:val="24"/>
+        </w:rPr>
+        <w:tab/>
+        <w:t>"created_by":"f1",</w:t>
+      </w:r>
+    </w:p>
+    <w:p>
+      <w:pPr>
+        <w:ind w:left="720"/>
+        <w:rPr>
+          <w:b/>
+          <w:bCs/>
+          <w:color w:val="2E74B5" w:themeColor="accent1" w:themeShade="BF"/>
+          <w:sz w:val="24"/>
+          <w:szCs w:val="24"/>
+        </w:rPr>
+      </w:pPr>
+      <w:r>
+        <w:rPr>
+          <w:b/>
+          <w:bCs/>
+          <w:color w:val="2E74B5" w:themeColor="accent1" w:themeShade="BF"/>
+          <w:sz w:val="24"/>
+          <w:szCs w:val="24"/>
+        </w:rPr>
+        <w:tab/>
+        <w:t>"token":0,</w:t>
+      </w:r>
+    </w:p>
+    <w:p>
+      <w:pPr>
+        <w:ind w:left="720"/>
+        <w:rPr>
+          <w:b/>
+          <w:bCs/>
+          <w:color w:val="2E74B5" w:themeColor="accent1" w:themeShade="BF"/>
+          <w:sz w:val="24"/>
+          <w:szCs w:val="24"/>
+        </w:rPr>
+      </w:pPr>
+      <w:r>
+        <w:rPr>
+          <w:b/>
+          <w:bCs/>
+          <w:color w:val="2E74B5" w:themeColor="accent1" w:themeShade="BF"/>
+          <w:sz w:val="24"/>
+          <w:szCs w:val="24"/>
+        </w:rPr>
+        <w:lastRenderedPageBreak/>
+        <w:tab/>
+        <w:t>"priority":3,</w:t>
+      </w:r>
+    </w:p>
+    <w:p>
+      <w:pPr>
+        <w:ind w:left="720"/>
+        <w:rPr>
+          <w:b/>
+          <w:bCs/>
+          <w:color w:val="2E74B5" w:themeColor="accent1" w:themeShade="BF"/>
+          <w:sz w:val="24"/>
+          <w:szCs w:val="24"/>
+        </w:rPr>
+      </w:pPr>
+      <w:r>
+        <w:rPr>
+          <w:b/>
+          <w:bCs/>
+          <w:color w:val="2E74B5" w:themeColor="accent1" w:themeShade="BF"/>
+          <w:sz w:val="24"/>
+          <w:szCs w:val="24"/>
+        </w:rPr>
+        <w:tab/>
+        <w:t>"material":"image_for_cse_225.jpg",</w:t>
+      </w:r>
+    </w:p>
+    <w:p>
+      <w:pPr>
+        <w:ind w:left="720"/>
+        <w:rPr>
+          <w:b/>
+          <w:bCs/>
+          <w:color w:val="2E74B5" w:themeColor="accent1" w:themeShade="BF"/>
+          <w:sz w:val="24"/>
+          <w:szCs w:val="24"/>
+        </w:rPr>
+      </w:pPr>
+      <w:r>
+        <w:rPr>
+          <w:b/>
+          <w:bCs/>
+          <w:color w:val="2E74B5" w:themeColor="accent1" w:themeShade="BF"/>
+          <w:sz w:val="24"/>
+          <w:szCs w:val="24"/>
+        </w:rPr>
+        <w:tab/>
+        <w:t>"</w:t>
+      </w:r>
+      <w:proofErr w:type="spellStart"/>
+      <w:r>
+        <w:rPr>
+          <w:b/>
+          <w:bCs/>
+          <w:color w:val="2E74B5" w:themeColor="accent1" w:themeShade="BF"/>
+          <w:sz w:val="24"/>
+          <w:szCs w:val="24"/>
+        </w:rPr>
+        <w:t>post_text":"Your</w:t>
+      </w:r>
+      <w:proofErr w:type="spellEnd"/>
+      <w:r>
+        <w:rPr>
+          <w:b/>
+          <w:bCs/>
+          <w:color w:val="2E74B5" w:themeColor="accent1" w:themeShade="BF"/>
+          <w:sz w:val="24"/>
+          <w:szCs w:val="24"/>
+        </w:rPr>
+        <w:t xml:space="preserve"> Exam will not be held"</w:t>
+      </w:r>
+    </w:p>
+    <w:p>
+      <w:pPr>
+        <w:ind w:left="720"/>
+        <w:rPr>
+          <w:b/>
+          <w:bCs/>
+          <w:color w:val="2E74B5" w:themeColor="accent1" w:themeShade="BF"/>
+          <w:sz w:val="24"/>
+          <w:szCs w:val="24"/>
+        </w:rPr>
+      </w:pPr>
+      <w:r>
+        <w:rPr>
+          <w:b/>
+          <w:bCs/>
+          <w:color w:val="2E74B5" w:themeColor="accent1" w:themeShade="BF"/>
+          <w:sz w:val="24"/>
+          <w:szCs w:val="24"/>
+        </w:rPr>
+        <w:t>}</w:t>
+      </w:r>
+    </w:p>
+    <w:p>
+      <w:pPr>
+        <w:ind w:left="720"/>
+        <w:rPr>
+          <w:b/>
+          <w:bCs/>
+          <w:color w:val="2E74B5" w:themeColor="accent1" w:themeShade="BF"/>
+          <w:sz w:val="24"/>
+          <w:szCs w:val="24"/>
+        </w:rPr>
+      </w:pPr>
+      <w:r>
+        <w:rPr>
+          <w:b/>
+          <w:bCs/>
+          <w:color w:val="2E74B5" w:themeColor="accent1" w:themeShade="BF"/>
+          <w:sz w:val="24"/>
+          <w:szCs w:val="24"/>
+        </w:rPr>
+        <w:t xml:space="preserve">For Students: </w:t>
+      </w:r>
+      <w:r>
+        <w:rPr>
+          <w:b/>
+          <w:bCs/>
+          <w:color w:val="2E74B5" w:themeColor="accent1" w:themeShade="BF"/>
+          <w:sz w:val="24"/>
+          <w:szCs w:val="24"/>
+        </w:rPr>
+        <w:t>{</w:t>
+      </w:r>
+    </w:p>
+    <w:p>
+      <w:pPr>
+        <w:ind w:left="720"/>
+        <w:rPr>
+          <w:b/>
+          <w:bCs/>
+          <w:color w:val="2E74B5" w:themeColor="accent1" w:themeShade="BF"/>
+          <w:sz w:val="24"/>
+          <w:szCs w:val="24"/>
+        </w:rPr>
+      </w:pPr>
+      <w:r>
+        <w:rPr>
+          <w:b/>
+          <w:bCs/>
+          <w:color w:val="2E74B5" w:themeColor="accent1" w:themeShade="BF"/>
+          <w:sz w:val="24"/>
+          <w:szCs w:val="24"/>
+        </w:rPr>
+        <w:tab/>
+        <w:t>"class_id":"cse_225_10",</w:t>
+      </w:r>
+    </w:p>
+    <w:p>
+      <w:pPr>
+        <w:ind w:left="720"/>
+        <w:rPr>
+          <w:b/>
+          <w:bCs/>
+          <w:color w:val="2E74B5" w:themeColor="accent1" w:themeShade="BF"/>
+          <w:sz w:val="24"/>
+          <w:szCs w:val="24"/>
+        </w:rPr>
+      </w:pPr>
+      <w:r>
+        <w:rPr>
+          <w:b/>
+          <w:bCs/>
+          <w:color w:val="2E74B5" w:themeColor="accent1" w:themeShade="BF"/>
+          <w:sz w:val="24"/>
+          <w:szCs w:val="24"/>
+        </w:rPr>
+        <w:tab/>
+        <w:t>"</w:t>
+      </w:r>
+      <w:proofErr w:type="spellStart"/>
+      <w:r>
+        <w:rPr>
+          <w:b/>
+          <w:bCs/>
+          <w:color w:val="2E74B5" w:themeColor="accent1" w:themeShade="BF"/>
+          <w:sz w:val="24"/>
+          <w:szCs w:val="24"/>
+        </w:rPr>
+        <w:t>secret_message":"Create</w:t>
+      </w:r>
+      <w:proofErr w:type="spellEnd"/>
+      <w:r>
+        <w:rPr>
+          <w:b/>
+          <w:bCs/>
+          <w:color w:val="2E74B5" w:themeColor="accent1" w:themeShade="BF"/>
+          <w:sz w:val="24"/>
+          <w:szCs w:val="24"/>
+        </w:rPr>
+        <w:t xml:space="preserve"> a Post",</w:t>
+      </w:r>
+    </w:p>
+    <w:p>
+      <w:pPr>
+        <w:ind w:left="720"/>
+        <w:rPr>
+          <w:b/>
+          <w:bCs/>
+          <w:color w:val="2E74B5" w:themeColor="accent1" w:themeShade="BF"/>
+          <w:sz w:val="24"/>
+          <w:szCs w:val="24"/>
+        </w:rPr>
+      </w:pPr>
+      <w:r>
+        <w:rPr>
+          <w:b/>
+          <w:bCs/>
+          <w:color w:val="2E74B5" w:themeColor="accent1" w:themeShade="BF"/>
+          <w:sz w:val="24"/>
+          <w:szCs w:val="24"/>
+        </w:rPr>
+        <w:tab/>
+        <w:t>"created_by":"s</w:t>
+      </w:r>
+      <w:r>
+        <w:rPr>
+          <w:b/>
+          <w:bCs/>
+          <w:color w:val="2E74B5" w:themeColor="accent1" w:themeShade="BF"/>
+          <w:sz w:val="24"/>
+          <w:szCs w:val="24"/>
+        </w:rPr>
+        <w:t>1",</w:t>
+      </w:r>
+    </w:p>
+    <w:p>
+      <w:pPr>
+        <w:ind w:left="720"/>
+        <w:rPr>
+          <w:b/>
+          <w:bCs/>
+          <w:color w:val="2E74B5" w:themeColor="accent1" w:themeShade="BF"/>
+          <w:sz w:val="24"/>
+          <w:szCs w:val="24"/>
+        </w:rPr>
+      </w:pPr>
+      <w:r>
+        <w:rPr>
+          <w:b/>
+          <w:bCs/>
+          <w:color w:val="2E74B5" w:themeColor="accent1" w:themeShade="BF"/>
+          <w:sz w:val="24"/>
+          <w:szCs w:val="24"/>
+        </w:rPr>
+        <w:tab/>
+        <w:t>"token":1</w:t>
+      </w:r>
+      <w:bookmarkStart w:id="0" w:name="_GoBack"/>
+      <w:bookmarkEnd w:id="0"/>
+      <w:r>
+        <w:rPr>
+          <w:b/>
+          <w:bCs/>
+          <w:color w:val="2E74B5" w:themeColor="accent1" w:themeShade="BF"/>
+          <w:sz w:val="24"/>
+          <w:szCs w:val="24"/>
+        </w:rPr>
+        <w:t>,</w:t>
+      </w:r>
+    </w:p>
+    <w:p>
+      <w:pPr>
+        <w:ind w:left="720"/>
+        <w:rPr>
+          <w:b/>
+          <w:bCs/>
+          <w:color w:val="2E74B5" w:themeColor="accent1" w:themeShade="BF"/>
+          <w:sz w:val="24"/>
+          <w:szCs w:val="24"/>
+        </w:rPr>
+      </w:pPr>
+      <w:r>
+        <w:rPr>
+          <w:b/>
+          <w:bCs/>
+          <w:color w:val="2E74B5" w:themeColor="accent1" w:themeShade="BF"/>
+          <w:sz w:val="24"/>
+          <w:szCs w:val="24"/>
+        </w:rPr>
+        <w:tab/>
+        <w:t>"priority":3,</w:t>
+      </w:r>
+    </w:p>
+    <w:p>
+      <w:pPr>
+        <w:ind w:left="720"/>
+        <w:rPr>
+          <w:b/>
+          <w:bCs/>
+          <w:color w:val="2E74B5" w:themeColor="accent1" w:themeShade="BF"/>
+          <w:sz w:val="24"/>
+          <w:szCs w:val="24"/>
+        </w:rPr>
+      </w:pPr>
+      <w:r>
+        <w:rPr>
+          <w:b/>
+          <w:bCs/>
+          <w:color w:val="2E74B5" w:themeColor="accent1" w:themeShade="BF"/>
+          <w:sz w:val="24"/>
+          <w:szCs w:val="24"/>
+        </w:rPr>
+        <w:tab/>
+        <w:t>"material":"image_for_cse_225.jpg",</w:t>
+      </w:r>
+    </w:p>
+    <w:p>
+      <w:pPr>
+        <w:ind w:left="720"/>
+        <w:rPr>
+          <w:b/>
+          <w:bCs/>
+          <w:color w:val="2E74B5" w:themeColor="accent1" w:themeShade="BF"/>
+          <w:sz w:val="24"/>
+          <w:szCs w:val="24"/>
+        </w:rPr>
+      </w:pPr>
+      <w:r>
+        <w:rPr>
+          <w:b/>
+          <w:bCs/>
+          <w:color w:val="2E74B5" w:themeColor="accent1" w:themeShade="BF"/>
+          <w:sz w:val="24"/>
+          <w:szCs w:val="24"/>
+        </w:rPr>
+        <w:tab/>
+        <w:t>"</w:t>
+      </w:r>
+      <w:proofErr w:type="spellStart"/>
+      <w:r>
+        <w:rPr>
+          <w:b/>
+          <w:bCs/>
+          <w:color w:val="2E74B5" w:themeColor="accent1" w:themeShade="BF"/>
+          <w:sz w:val="24"/>
+          <w:szCs w:val="24"/>
+        </w:rPr>
+        <w:t>post_text":"Your</w:t>
+      </w:r>
+      <w:proofErr w:type="spellEnd"/>
+      <w:r>
+        <w:rPr>
+          <w:b/>
+          <w:bCs/>
+          <w:color w:val="2E74B5" w:themeColor="accent1" w:themeShade="BF"/>
+          <w:sz w:val="24"/>
+          <w:szCs w:val="24"/>
+        </w:rPr>
+        <w:t xml:space="preserve"> Exam will not be held"</w:t>
+      </w:r>
+    </w:p>
+    <w:p>
+      <w:pPr>
+        <w:ind w:left="720"/>
+        <w:rPr>
+          <w:b/>
+          <w:bCs/>
+          <w:color w:val="2E74B5" w:themeColor="accent1" w:themeShade="BF"/>
+          <w:sz w:val="24"/>
+          <w:szCs w:val="24"/>
+        </w:rPr>
+      </w:pPr>
+      <w:r>
+        <w:rPr>
+          <w:b/>
+          <w:bCs/>
+          <w:color w:val="2E74B5" w:themeColor="accent1" w:themeShade="BF"/>
+          <w:sz w:val="24"/>
+          <w:szCs w:val="24"/>
+        </w:rPr>
+        <w:t>}</w:t>
+      </w:r>
     </w:p>
     <w:p>
       <w:pPr>
@@ -2100,7 +2783,6 @@
     <w:name w:val="Hyperlink"/>
     <w:basedOn w:val="DefaultParagraphFont"/>
     <w:uiPriority w:val="99"/>
-    <w:semiHidden/>
     <w:unhideWhenUsed/>
     <w:rsid w:val="0006327A"/>
     <w:rPr>
